--- a/法令ファイル/商法施行規則/商法施行規則（平成十四年法務省令第二十二号）.docx
+++ b/法令ファイル/商法施行規則/商法施行規則（平成十四年法務省令第二十二号）.docx
@@ -48,87 +48,77 @@
     </w:p>
     <w:p>
       <w:pPr>
-        <w:pStyle w:val="Heading6"/>
+        <w:pStyle w:val="ListBullet"/>
         <w:ind w:left="880"/>
       </w:pPr>
       <w:r>
         <w:t>一</w:t>
+        <w:br/>
+        <w:t>商人</w:t>
+        <w:br/>
+        <w:br/>
+        <w:br/>
+        <w:t>商法第四条第一項に規定する商人（同条第二項により商人とみなされる者を含み、法人その他の団体を除く。）をいう。</w:t>
       </w:r>
     </w:p>
     <w:p>
       <w:pPr>
+        <w:pStyle w:val="ListBullet"/>
         <w:ind w:left="880"/>
       </w:pPr>
       <w:r>
-        <w:t>商人</w:t>
+        <w:t>二</w:t>
+        <w:br/>
+        <w:t>商業帳簿</w:t>
+        <w:br/>
+        <w:br/>
+        <w:br/>
+        <w:t>商法第十九条第二項に規定する商業帳簿をいう。</w:t>
       </w:r>
     </w:p>
     <w:p>
       <w:pPr>
-        <w:pStyle w:val="Heading6"/>
+        <w:pStyle w:val="ListBullet"/>
         <w:ind w:left="880"/>
       </w:pPr>
       <w:r>
-        <w:t>二</w:t>
+        <w:t>三</w:t>
+        <w:br/>
+        <w:t>貸借対照表</w:t>
+        <w:br/>
+        <w:br/>
+        <w:br/>
+        <w:t>商法第十九条第二項の規定により商人が作成すべき貸借対照表をいう。</w:t>
       </w:r>
     </w:p>
     <w:p>
       <w:pPr>
+        <w:pStyle w:val="ListBullet"/>
         <w:ind w:left="880"/>
       </w:pPr>
       <w:r>
-        <w:t>商業帳簿</w:t>
+        <w:t>四</w:t>
+        <w:br/>
+        <w:t>電磁的記録</w:t>
+        <w:br/>
+        <w:br/>
+        <w:br/>
+        <w:t>商法第五百三十九条第一項第二号に規定する電磁的記録をいう。</w:t>
       </w:r>
     </w:p>
     <w:p>
       <w:pPr>
-        <w:pStyle w:val="Heading6"/>
-        <w:ind w:left="880"/>
-      </w:pPr>
-      <w:r>
-        <w:t>三</w:t>
-      </w:r>
-    </w:p>
-    <w:p>
-      <w:pPr>
-        <w:ind w:left="880"/>
-      </w:pPr>
-      <w:r>
-        <w:t>貸借対照表</w:t>
-      </w:r>
-    </w:p>
-    <w:p>
-      <w:pPr>
-        <w:pStyle w:val="Heading6"/>
-        <w:ind w:left="880"/>
-      </w:pPr>
-      <w:r>
-        <w:t>四</w:t>
-      </w:r>
-    </w:p>
-    <w:p>
-      <w:pPr>
-        <w:ind w:left="880"/>
-      </w:pPr>
-      <w:r>
-        <w:t>電磁的記録</w:t>
-      </w:r>
-    </w:p>
-    <w:p>
-      <w:pPr>
-        <w:pStyle w:val="Heading6"/>
+        <w:pStyle w:val="ListBullet"/>
         <w:ind w:left="880"/>
       </w:pPr>
       <w:r>
         <w:t>五</w:t>
-      </w:r>
-    </w:p>
-    <w:p>
-      <w:pPr>
-        <w:ind w:left="880"/>
-      </w:pPr>
-      <w:r>
+        <w:br/>
         <w:t>電磁的方法</w:t>
+        <w:br/>
+        <w:br/>
+        <w:br/>
+        <w:t>商法第五百七十一条第二項に規定する電磁的方法をいう。</w:t>
       </w:r>
     </w:p>
     <w:p>
@@ -235,6 +225,8 @@
     <w:p>
       <w:r>
         <w:t>商人の会計帳簿に計上すべき資産については、この省令又は商法以外の法令に別段の定めがある場合を除き、その取得価額を付さなければならない。</w:t>
+        <w:br/>
+        <w:t>ただし、取得価額を付すことが適切でない資産については、営業年度の末日（営業年度の末日以外の日において評価すべき場合にあっては、その日。以下この章において同じ。）における時価又は適正な価格を付すことができる。</w:t>
       </w:r>
     </w:p>
     <w:p>
@@ -273,36 +265,32 @@
     </w:p>
     <w:p>
       <w:pPr>
-        <w:pStyle w:val="Heading6"/>
+        <w:pStyle w:val="ListBullet"/>
         <w:ind w:left="880"/>
       </w:pPr>
       <w:r>
         <w:t>一</w:t>
+        <w:br/>
+        <w:t>営業年度の末日における時価がその時の取得原価より著しく低い資産（当該資産の時価がその時の取得原価まで回復すると認められるものを除く。）</w:t>
+        <w:br/>
+        <w:br/>
+        <w:br/>
+        <w:t>営業年度の末日における時価</w:t>
       </w:r>
     </w:p>
     <w:p>
       <w:pPr>
-        <w:ind w:left="880"/>
-      </w:pPr>
-      <w:r>
-        <w:t>営業年度の末日における時価がその時の取得原価より著しく低い資産（当該資産の時価がその時の取得原価まで回復すると認められるものを除く。）</w:t>
-      </w:r>
-    </w:p>
-    <w:p>
-      <w:pPr>
-        <w:pStyle w:val="Heading6"/>
+        <w:pStyle w:val="ListBullet"/>
         <w:ind w:left="880"/>
       </w:pPr>
       <w:r>
         <w:t>二</w:t>
-      </w:r>
-    </w:p>
-    <w:p>
-      <w:pPr>
-        <w:ind w:left="880"/>
-      </w:pPr>
-      <w:r>
+        <w:br/>
         <w:t>営業年度の末日において予測することができない減損が生じた資産又は減損損失を認識すべき資産</w:t>
+        <w:br/>
+        <w:br/>
+        <w:br/>
+        <w:t>その時の取得原価から相当の減額をした額</w:t>
       </w:r>
     </w:p>
     <w:p>
@@ -337,6 +325,8 @@
       </w:pPr>
       <w:r>
         <w:t>商人の会計帳簿に計上すべき負債については、この省令又は商法以外の法令に別段の定めがある場合を除き、債務額を付さなければならない。</w:t>
+        <w:br/>
+        <w:t>ただし、債務額を付すことが適切でない負債については、時価又は適正な価格を付すことができる。</w:t>
       </w:r>
     </w:p>
     <w:p>
@@ -384,6 +374,8 @@
       </w:pPr>
       <w:r>
         <w:t>貸借対照表は、日本語をもって表示するものとする。</w:t>
+        <w:br/>
+        <w:t>ただし、その他の言語をもって表示することが不当でない場合は、この限りでない。</w:t>
       </w:r>
     </w:p>
     <w:p>
@@ -397,6 +389,8 @@
     <w:p>
       <w:r>
         <w:t>商人は、その開業時における貸借対照表を作成しなければならない。</w:t>
+        <w:br/>
+        <w:t>この場合においては、開業時の会計帳簿に基づき作成しなければならない。</w:t>
       </w:r>
     </w:p>
     <w:p>
@@ -414,6 +408,8 @@
       </w:pPr>
       <w:r>
         <w:t>商人は、各営業年度に係る貸借対照表を作成しなければならない。</w:t>
+        <w:br/>
+        <w:t>この場合においては、当該営業年度に係る会計帳簿に基づき作成しなければならない。</w:t>
       </w:r>
     </w:p>
     <w:p>
@@ -431,6 +427,8 @@
       </w:pPr>
       <w:r>
         <w:t>各営業年度に係る貸借対照表の作成に係る期間は、当該営業年度の前営業年度の末日の翌日（当該営業年度の前営業年度がない場合にあっては、開業の日）から当該営業年度の末日までの期間とする。</w:t>
+        <w:br/>
+        <w:t>この場合において、当該期間は、一年（営業年度の末日を変更する場合における変更後の最初の営業年度については、一年六箇月）を超えることができない。</w:t>
       </w:r>
     </w:p>
     <w:p>
@@ -448,52 +446,34 @@
     </w:p>
     <w:p>
       <w:pPr>
-        <w:pStyle w:val="Heading6"/>
+        <w:pStyle w:val="ListBullet"/>
         <w:ind w:left="880"/>
       </w:pPr>
       <w:r>
         <w:t>一</w:t>
-      </w:r>
-    </w:p>
-    <w:p>
-      <w:pPr>
-        <w:ind w:left="880"/>
-      </w:pPr>
-      <w:r>
+        <w:br/>
         <w:t>資産</w:t>
       </w:r>
     </w:p>
     <w:p>
       <w:pPr>
-        <w:pStyle w:val="Heading6"/>
+        <w:pStyle w:val="ListBullet"/>
         <w:ind w:left="880"/>
       </w:pPr>
       <w:r>
         <w:t>二</w:t>
-      </w:r>
-    </w:p>
-    <w:p>
-      <w:pPr>
-        <w:ind w:left="880"/>
-      </w:pPr>
-      <w:r>
+        <w:br/>
         <w:t>負債</w:t>
       </w:r>
     </w:p>
     <w:p>
       <w:pPr>
-        <w:pStyle w:val="Heading6"/>
+        <w:pStyle w:val="ListBullet"/>
         <w:ind w:left="880"/>
       </w:pPr>
       <w:r>
         <w:t>三</w:t>
-      </w:r>
-    </w:p>
-    <w:p>
-      <w:pPr>
-        <w:ind w:left="880"/>
-      </w:pPr>
-      <w:r>
+        <w:br/>
         <w:t>純資産</w:t>
       </w:r>
     </w:p>
@@ -512,6 +492,8 @@
       </w:pPr>
       <w:r>
         <w:t>前項各号に掲げる部は、適当な項目に細分することができる。</w:t>
+        <w:br/>
+        <w:t>この場合において、当該各項目については、資産、負債又は純資産を示す適当な名称を付さなければならない。</w:t>
       </w:r>
     </w:p>
     <w:p>
@@ -639,35 +621,23 @@
     </w:p>
     <w:p>
       <w:pPr>
-        <w:pStyle w:val="Heading6"/>
+        <w:pStyle w:val="ListBullet"/>
         <w:ind w:left="880"/>
       </w:pPr>
       <w:r>
         <w:t>一</w:t>
-      </w:r>
-    </w:p>
-    <w:p>
-      <w:pPr>
-        <w:ind w:left="880"/>
-      </w:pPr>
-      <w:r>
+        <w:br/>
         <w:t>電子情報処理組織を使用する方法のうちイ又はロに掲げるもの</w:t>
       </w:r>
     </w:p>
     <w:p>
       <w:pPr>
-        <w:pStyle w:val="Heading6"/>
+        <w:pStyle w:val="ListBullet"/>
         <w:ind w:left="880"/>
       </w:pPr>
       <w:r>
         <w:t>二</w:t>
-      </w:r>
-    </w:p>
-    <w:p>
-      <w:pPr>
-        <w:ind w:left="880"/>
-      </w:pPr>
-      <w:r>
+        <w:br/>
         <w:t>磁気ディスクその他これに準ずる方法により一定の事項を確実に記録しておくことができる物をもって調製するファイルに当該交付等に係る事項を記録したものを交付する方法</w:t>
       </w:r>
     </w:p>
@@ -707,35 +677,23 @@
     </w:p>
     <w:p>
       <w:pPr>
-        <w:pStyle w:val="Heading6"/>
+        <w:pStyle w:val="ListBullet"/>
         <w:ind w:left="880"/>
       </w:pPr>
       <w:r>
         <w:t>一</w:t>
-      </w:r>
-    </w:p>
-    <w:p>
-      <w:pPr>
-        <w:ind w:left="880"/>
-      </w:pPr>
-      <w:r>
+        <w:br/>
         <w:t>第二項に掲げる方法のうち民間事業者等が使用するもの</w:t>
       </w:r>
     </w:p>
     <w:p>
       <w:pPr>
-        <w:pStyle w:val="Heading6"/>
+        <w:pStyle w:val="ListBullet"/>
         <w:ind w:left="880"/>
       </w:pPr>
       <w:r>
         <w:t>二</w:t>
-      </w:r>
-    </w:p>
-    <w:p>
-      <w:pPr>
-        <w:ind w:left="880"/>
-      </w:pPr>
-      <w:r>
+        <w:br/>
         <w:t>ファイルへの記録の方式</w:t>
       </w:r>
     </w:p>
@@ -762,35 +720,23 @@
     </w:p>
     <w:p>
       <w:pPr>
-        <w:pStyle w:val="Heading6"/>
+        <w:pStyle w:val="ListBullet"/>
         <w:ind w:left="880"/>
       </w:pPr>
       <w:r>
         <w:t>一</w:t>
-      </w:r>
-    </w:p>
-    <w:p>
-      <w:pPr>
-        <w:ind w:left="880"/>
-      </w:pPr>
-      <w:r>
+        <w:br/>
         <w:t>商法第五百七十一条第二項</w:t>
       </w:r>
     </w:p>
     <w:p>
       <w:pPr>
-        <w:pStyle w:val="Heading6"/>
+        <w:pStyle w:val="ListBullet"/>
         <w:ind w:left="880"/>
       </w:pPr>
       <w:r>
         <w:t>二</w:t>
-      </w:r>
-    </w:p>
-    <w:p>
-      <w:pPr>
-        <w:ind w:left="880"/>
-      </w:pPr>
-      <w:r>
+        <w:br/>
         <w:t>商法第七百七十条第三項</w:t>
       </w:r>
     </w:p>
@@ -809,6 +755,8 @@
       </w:pPr>
       <w:r>
         <w:t>前項の規定による承諾を得た提供者は、同項の相手方から書面又は電磁的方法により電磁的方法による事項の提供を受けない旨の申出があったときは、当該相手方に対し、当該事項の提供を電磁的方法によってしてはならない。</w:t>
+        <w:br/>
+        <w:t>ただし、当該相手方が再び同項の規定による承諾をした場合は、この限りでない。</w:t>
       </w:r>
     </w:p>
     <w:p>
@@ -830,35 +778,23 @@
     </w:p>
     <w:p>
       <w:pPr>
-        <w:pStyle w:val="Heading6"/>
+        <w:pStyle w:val="ListBullet"/>
         <w:ind w:left="880"/>
       </w:pPr>
       <w:r>
         <w:t>一</w:t>
-      </w:r>
-    </w:p>
-    <w:p>
-      <w:pPr>
-        <w:ind w:left="880"/>
-      </w:pPr>
-      <w:r>
+        <w:br/>
         <w:t>次に掲げる方法のうち、送信者が使用するもの</w:t>
       </w:r>
     </w:p>
     <w:p>
       <w:pPr>
-        <w:pStyle w:val="Heading6"/>
+        <w:pStyle w:val="ListBullet"/>
         <w:ind w:left="880"/>
       </w:pPr>
       <w:r>
         <w:t>二</w:t>
-      </w:r>
-    </w:p>
-    <w:p>
-      <w:pPr>
-        <w:ind w:left="880"/>
-      </w:pPr>
-      <w:r>
+        <w:br/>
         <w:t>前号イ又はロに掲げる方法を使用する場合にあっては、ファイルへの記録の方式</w:t>
       </w:r>
     </w:p>
@@ -877,52 +813,34 @@
     </w:p>
     <w:p>
       <w:pPr>
-        <w:pStyle w:val="Heading6"/>
+        <w:pStyle w:val="ListBullet"/>
         <w:ind w:left="880"/>
       </w:pPr>
       <w:r>
         <w:t>一</w:t>
-      </w:r>
-    </w:p>
-    <w:p>
-      <w:pPr>
-        <w:ind w:left="880"/>
-      </w:pPr>
-      <w:r>
+        <w:br/>
         <w:t>電子情報処理組織を使用する方法のうちイ又はロに掲げるもの</w:t>
       </w:r>
     </w:p>
     <w:p>
       <w:pPr>
-        <w:pStyle w:val="Heading6"/>
+        <w:pStyle w:val="ListBullet"/>
         <w:ind w:left="880"/>
       </w:pPr>
       <w:r>
         <w:t>二</w:t>
-      </w:r>
-    </w:p>
-    <w:p>
-      <w:pPr>
-        <w:ind w:left="880"/>
-      </w:pPr>
-      <w:r>
+        <w:br/>
         <w:t>磁気ディスクその他これに準ずる方法により一定の情報を確実に記録しておくことができる物をもって調製するファイルに情報を記録したものを交付する方法</w:t>
       </w:r>
     </w:p>
     <w:p>
       <w:pPr>
-        <w:pStyle w:val="Heading6"/>
+        <w:pStyle w:val="ListBullet"/>
         <w:ind w:left="880"/>
       </w:pPr>
       <w:r>
         <w:t>三</w:t>
-      </w:r>
-    </w:p>
-    <w:p>
-      <w:pPr>
-        <w:ind w:left="880"/>
-      </w:pPr>
-      <w:r>
+        <w:br/>
         <w:t>送信者が使用するファクシミリ装置と受信者が使用するファクシミリ装置とを接続する電気通信回線を通じて送信する方法</w:t>
       </w:r>
     </w:p>
@@ -967,6 +885,8 @@
     <w:p>
       <w:r>
         <w:t>この省令は、平成十四年四月一日から施行する。</w:t>
+        <w:br/>
+        <w:t>ただし、第十三条第五項、第十七条、第八十四条第一項第十号及び第八十六条第一項第十一号の規定並びに第十四条第三項の規定中監査役の選任に関する議案に係る部分は、商法及び株式会社の監査等に関する商法の特例に関する法律の一部を改正する法律（平成十三年法律第百四十九号）の施行の日から施行する。</w:t>
       </w:r>
     </w:p>
     <w:p>
@@ -984,86 +904,56 @@
     </w:p>
     <w:p>
       <w:pPr>
-        <w:pStyle w:val="Heading6"/>
+        <w:pStyle w:val="ListBullet"/>
         <w:ind w:left="880"/>
       </w:pPr>
       <w:r>
         <w:t>一</w:t>
-      </w:r>
-    </w:p>
-    <w:p>
-      <w:pPr>
-        <w:ind w:left="880"/>
-      </w:pPr>
-      <w:r>
+        <w:br/>
         <w:t>株式会社の貸借対照表、損益計算書、営業報告書及び附属明細書に関する規則（昭和三十八年法務省令第三十一号）</w:t>
       </w:r>
     </w:p>
     <w:p>
       <w:pPr>
-        <w:pStyle w:val="Heading6"/>
+        <w:pStyle w:val="ListBullet"/>
         <w:ind w:left="880"/>
       </w:pPr>
       <w:r>
         <w:t>二</w:t>
-      </w:r>
-    </w:p>
-    <w:p>
-      <w:pPr>
-        <w:ind w:left="880"/>
-      </w:pPr>
-      <w:r>
+        <w:br/>
         <w:t>商法第四百六条ノ三第一項の届出に関する規則（昭和四十九年法務省令第二十六号）</w:t>
       </w:r>
     </w:p>
     <w:p>
       <w:pPr>
-        <w:pStyle w:val="Heading6"/>
+        <w:pStyle w:val="ListBullet"/>
         <w:ind w:left="880"/>
       </w:pPr>
       <w:r>
         <w:t>三</w:t>
-      </w:r>
-    </w:p>
-    <w:p>
-      <w:pPr>
-        <w:ind w:left="880"/>
-      </w:pPr>
-      <w:r>
+        <w:br/>
         <w:t>大会社の監査報告書に関する規則（昭和五十七年法務省令第二十六号）</w:t>
       </w:r>
     </w:p>
     <w:p>
       <w:pPr>
-        <w:pStyle w:val="Heading6"/>
+        <w:pStyle w:val="ListBullet"/>
         <w:ind w:left="880"/>
       </w:pPr>
       <w:r>
         <w:t>四</w:t>
-      </w:r>
-    </w:p>
-    <w:p>
-      <w:pPr>
-        <w:ind w:left="880"/>
-      </w:pPr>
-      <w:r>
+        <w:br/>
         <w:t>大会社の株主総会の招集通知に添付すべき参考書類等に関する規則（昭和五十七年法務省令第二十七号）</w:t>
       </w:r>
     </w:p>
     <w:p>
       <w:pPr>
-        <w:pStyle w:val="Heading6"/>
+        <w:pStyle w:val="ListBullet"/>
         <w:ind w:left="880"/>
       </w:pPr>
       <w:r>
         <w:t>五</w:t>
-      </w:r>
-    </w:p>
-    <w:p>
-      <w:pPr>
-        <w:ind w:left="880"/>
-      </w:pPr>
-      <w:r>
+        <w:br/>
         <w:t>株式会社の貸借対照表、損益計算書、営業報告書及び附属明細書に関する規則の特例に関する省令（昭和五十七年法務省令第四十二号）</w:t>
       </w:r>
     </w:p>
@@ -1078,6 +968,8 @@
     <w:p>
       <w:r>
         <w:t>この省令の施行前に開始した営業年度に係る決算期に関して作成すべき貸借対照表、損益計算書、営業報告書及び附属明細書の記載又は記録の方法並びに公告すべき貸借対照表及び損益計算書の要旨の記載方法に関しては、この省令の施行後も、なお従前の例による。</w:t>
+        <w:br/>
+        <w:t>ただし、第二十七条、第六十九条から第七十二条まで、第八十四条、第八十八条から第九十条まで及び第九十三条の規定の適用を妨げない。</w:t>
       </w:r>
     </w:p>
     <w:p>
@@ -1090,7 +982,7 @@
         <w:pStyle w:val="Heading1"/>
       </w:pPr>
       <w:r>
-        <w:t>附　則（平成一五年二月二八日法務省令第七号）</w:t>
+        <w:t>附則（平成一五年二月二八日法務省令第七号）</w:t>
       </w:r>
     </w:p>
     <w:p>
@@ -1147,6 +1039,8 @@
       </w:pPr>
       <w:r>
         <w:t>前項の規定は、この省令による改正後の商法施行規則の規定に基づき計算書類等を作成する旨を決定した株式会社又は有限会社については、適用しない。</w:t>
+        <w:br/>
+        <w:t>この場合においては、同項の貸借対照表に、その旨の注記をしなければならない。</w:t>
       </w:r>
     </w:p>
     <w:p>
@@ -1159,10 +1053,22 @@
         <w:pStyle w:val="Heading1"/>
       </w:pPr>
       <w:r>
-        <w:t>附　則（平成一五年九月二二日法務省令第六八号）</w:t>
+        <w:t>附則（平成一五年九月二二日法務省令第六八号）</w:t>
       </w:r>
     </w:p>
     <w:p>
+      <w:pPr>
+        <w:pStyle w:val="Heading5"/>
+        <w:ind w:left="440"/>
+      </w:pPr>
+      <w:r>
+        <w:t>１</w:t>
+      </w:r>
+    </w:p>
+    <w:p>
+      <w:pPr>
+        <w:ind w:left="440"/>
+      </w:pPr>
       <w:r>
         <w:t>この省令は、平成十五年九月二十五日から施行する。</w:t>
       </w:r>
@@ -1199,6 +1105,8 @@
       </w:pPr>
       <w:r>
         <w:t>前項の規定は、この省令による改正後の商法施行規則の規定に基づき営業報告書を作成することを決定した株式会社については、適用しない。</w:t>
+        <w:br/>
+        <w:t>この場合においては、同項の営業報告書に、その旨の注記をしなければならない。</w:t>
       </w:r>
     </w:p>
     <w:p>
@@ -1211,7 +1119,7 @@
         <w:pStyle w:val="Heading1"/>
       </w:pPr>
       <w:r>
-        <w:t>附　則（平成一六年三月三〇日法務省令第二三号）</w:t>
+        <w:t>附則（平成一六年三月三〇日法務省令第二三号）</w:t>
       </w:r>
     </w:p>
     <w:p>
@@ -1229,7 +1137,7 @@
         <w:pStyle w:val="Heading1"/>
       </w:pPr>
       <w:r>
-        <w:t>附　則（平成一六年九月八日法務省令第六二号）</w:t>
+        <w:t>附則（平成一六年九月八日法務省令第六二号）</w:t>
       </w:r>
     </w:p>
     <w:p>
@@ -1268,7 +1176,7 @@
         <w:pStyle w:val="Heading1"/>
       </w:pPr>
       <w:r>
-        <w:t>附　則（平成一六年一二月一三日法務省令第八六号）</w:t>
+        <w:t>附則（平成一六年一二月一三日法務省令第八六号）</w:t>
       </w:r>
     </w:p>
     <w:p>
@@ -1286,12 +1194,26 @@
         <w:pStyle w:val="Heading1"/>
       </w:pPr>
       <w:r>
-        <w:t>附　則（平成一七年一月一三日法務省令第四号）</w:t>
+        <w:t>附則（平成一七年一月一三日法務省令第四号）</w:t>
       </w:r>
     </w:p>
     <w:p>
+      <w:pPr>
+        <w:pStyle w:val="Heading5"/>
+        <w:ind w:left="440"/>
+      </w:pPr>
+      <w:r>
+        <w:t>１</w:t>
+      </w:r>
+    </w:p>
+    <w:p>
+      <w:pPr>
+        <w:ind w:left="440"/>
+      </w:pPr>
       <w:r>
         <w:t>この省令は、平成十七年二月一日から施行する。</w:t>
+        <w:br/>
+        <w:t>ただし、商法施行規則第百三条第一項第七号及び第百三十一条の改正規定並びに次項は、公布の日から施行する。</w:t>
       </w:r>
     </w:p>
     <w:p>
@@ -1309,6 +1231,8 @@
       </w:pPr>
       <w:r>
         <w:t>この省令による改正後の商法施行規則第百三条第一項第七号及び第百三十一条の規定は、平成十六年四月一日以後に開始する営業年度に係る決算期に関して作成すべき営業報告書及び監査報告書（その作成に代えて作成すべき電磁的記録を含む。以下この項において同じ。）について適用する。</w:t>
+        <w:br/>
+        <w:t>ただし、この省令の公布の日前に終了した営業年度に係る決算期に関して作成すべき営業報告書及び監査報告書については、なお従前の例によることができる。</w:t>
       </w:r>
     </w:p>
     <w:p>
@@ -1321,7 +1245,7 @@
         <w:pStyle w:val="Heading1"/>
       </w:pPr>
       <w:r>
-        <w:t>附　則（平成一八年二月七日法務省令第一二号）</w:t>
+        <w:t>附則（平成一八年二月七日法務省令第一二号）</w:t>
       </w:r>
     </w:p>
     <w:p>
@@ -1377,7 +1301,7 @@
         <w:pStyle w:val="Heading1"/>
       </w:pPr>
       <w:r>
-        <w:t>附　則（平成一八年三月二九日法務省令第二八号）</w:t>
+        <w:t>附則（平成一八年三月二九日法務省令第二八号）</w:t>
       </w:r>
     </w:p>
     <w:p>
@@ -1391,6 +1315,8 @@
     <w:p>
       <w:r>
         <w:t>この省令は、会社法（平成十七年法律第八十六号）の施行の日から施行する。</w:t>
+        <w:br/>
+        <w:t>ただし、附則第二条及び第三条の規定は、公布の日から施行する。</w:t>
       </w:r>
     </w:p>
     <w:p>
@@ -1403,7 +1329,7 @@
         <w:pStyle w:val="Heading1"/>
       </w:pPr>
       <w:r>
-        <w:t>附　則（平成一八年一二月二二日法務省令第八七号）</w:t>
+        <w:t>附則（平成一八年一二月二二日法務省令第八七号）</w:t>
       </w:r>
     </w:p>
     <w:p>
@@ -1429,7 +1355,7 @@
         <w:pStyle w:val="Heading1"/>
       </w:pPr>
       <w:r>
-        <w:t>附　則（平成三一年三月二九日法務省令第一六号）</w:t>
+        <w:t>附則（平成三一年三月二九日法務省令第一六号）</w:t>
       </w:r>
     </w:p>
     <w:p>
@@ -1457,7 +1383,7 @@
     </w:pPr>
     <w:r>
       <w:tab/>
-      <w:t>WeGov v0.1 - FTS141</w:t>
+      <w:t>WeGov v0.2 - FTS141</w:t>
     </w:r>
   </w:p>
 </w:ftr>
